--- a/notes.docx
+++ b/notes.docx
@@ -13,35 +13,7 @@
         <w:rPr>
           <w:lang w:val="en-US"/>
         </w:rPr>
-        <w:t xml:space="preserve">Bachelor thesis: cache simulator </w:t>
-      </w:r>
-      <w:proofErr w:type="spellStart"/>
-      <w:r>
-        <w:rPr>
-          <w:lang w:val="en-US"/>
-        </w:rPr>
-        <w:t>voor</w:t>
-      </w:r>
-      <w:proofErr w:type="spellEnd"/>
-      <w:r>
-        <w:rPr>
-          <w:lang w:val="en-US"/>
-        </w:rPr>
-        <w:t xml:space="preserve"> </w:t>
-      </w:r>
-      <w:proofErr w:type="spellStart"/>
-      <w:r>
-        <w:rPr>
-          <w:lang w:val="en-US"/>
-        </w:rPr>
-        <w:t>Dr</w:t>
-      </w:r>
-      <w:proofErr w:type="spellEnd"/>
-      <w:r>
-        <w:rPr>
-          <w:lang w:val="en-US"/>
-        </w:rPr>
-        <w:t xml:space="preserve"> Racket. </w:t>
+        <w:t xml:space="preserve">Bachelor thesis: cache simulator voor Dr Racket. </w:t>
       </w:r>
     </w:p>
     <w:p>
@@ -56,11 +28,9 @@
       <w:pPr>
         <w:pStyle w:val="onderkop"/>
       </w:pPr>
-      <w:proofErr w:type="spellStart"/>
       <w:r>
         <w:t>Notes</w:t>
       </w:r>
-      <w:proofErr w:type="spellEnd"/>
     </w:p>
     <w:p>
       <w:pPr>
@@ -108,39 +78,13 @@
         <w:spacing w:after="0"/>
       </w:pPr>
       <w:r>
-        <w:t xml:space="preserve">Bij de normale PLAI wordt de grootte van het geheugen meegeven aan de mutator en niet aan </w:t>
-      </w:r>
-      <w:proofErr w:type="spellStart"/>
-      <w:r>
-        <w:t>garbage</w:t>
-      </w:r>
-      <w:proofErr w:type="spellEnd"/>
-      <w:r>
-        <w:t xml:space="preserve"> collector, dit omdat de grootte van het geheugen geen belang heeft in de </w:t>
-      </w:r>
-      <w:proofErr w:type="spellStart"/>
-      <w:r>
-        <w:t>garbage</w:t>
-      </w:r>
-      <w:proofErr w:type="spellEnd"/>
-      <w:r>
-        <w:t xml:space="preserve"> collector zelf. Maar </w:t>
-      </w:r>
-      <w:proofErr w:type="spellStart"/>
-      <w:r>
-        <w:t>vanzodra</w:t>
-      </w:r>
-      <w:proofErr w:type="spellEnd"/>
-      <w:r>
-        <w:t xml:space="preserve"> informatie wordt opgeslagen voor elk blok moeten het aantal blokken geweten zijn in de cache configuratie. Dus heb ik besloten om van mijn originele 6 functies over te gaan naar 3 parameters en 4 functies. Hiermee kan de grootte gegeven worden in de cache </w:t>
-      </w:r>
-      <w:proofErr w:type="spellStart"/>
-      <w:r>
-        <w:t>config</w:t>
-      </w:r>
-      <w:proofErr w:type="spellEnd"/>
-      <w:r>
-        <w:t xml:space="preserve"> file en via de normale weg ingelezen worden in de mutator. </w:t>
+        <w:t xml:space="preserve">Bij de normale PLAI wordt de grootte van het geheugen meegeven aan de mutator en niet aan garbage collector, dit omdat de grootte van het geheugen geen belang heeft in de garbage collector zelf. Maar </w:t>
+      </w:r>
+      <w:r>
+        <w:t>van zodra</w:t>
+      </w:r>
+      <w:r>
+        <w:t xml:space="preserve"> informatie wordt opgeslagen voor elk blok moeten het aantal blokken geweten zijn in de cache configuratie. Dus heb ik besloten om van mijn originele 6 functies over te gaan naar 3 parameters en 4 functies. Hiermee kan de grootte gegeven worden in de cache config file en via de normale weg ingelezen worden in de mutator. </w:t>
       </w:r>
     </w:p>
     <w:p>
@@ -167,41 +111,16 @@
         <w:spacing w:after="0"/>
       </w:pPr>
       <w:r>
-        <w:t xml:space="preserve">De mutator zelf is verantwoordelijk voor het omvormen van argumenten naar flat </w:t>
-      </w:r>
-      <w:proofErr w:type="spellStart"/>
-      <w:r>
-        <w:t>values</w:t>
-      </w:r>
-      <w:proofErr w:type="spellEnd"/>
-      <w:r>
-        <w:t xml:space="preserve">, waar dit </w:t>
-      </w:r>
-      <w:proofErr w:type="gramStart"/>
-      <w:r>
-        <w:t>gebeurt</w:t>
-      </w:r>
-      <w:proofErr w:type="gramEnd"/>
-      <w:r>
-        <w:t xml:space="preserve"> weet ik niet, dit maakt het maken van handig cache gedrag heel lastig. Bv cache 1 2 vereist 7 geheugen cellen terwijl er mij logisch 3 nodig zijn. </w:t>
+        <w:t xml:space="preserve">De mutator zelf is verantwoordelijk voor het omvormen van argumenten naar flat values, waar dit gebeurt weet ik niet, dit maakt het maken van handig cache gedrag heel lastig. Bv </w:t>
+      </w:r>
+      <w:r>
+        <w:t>vector-ref</w:t>
       </w:r>
       <w:bookmarkStart w:id="0" w:name="_GoBack"/>
       <w:bookmarkEnd w:id="0"/>
-    </w:p>
-    <w:p>
-      <w:pPr>
-        <w:spacing w:after="0"/>
-      </w:pPr>
-    </w:p>
-    <w:p>
-      <w:pPr>
-        <w:spacing w:after="0"/>
-      </w:pPr>
-    </w:p>
-    <w:p>
-      <w:pPr>
-        <w:spacing w:after="0"/>
-      </w:pPr>
+      <w:r>
+        <w:t xml:space="preserve"> 1 2 vereist 7 geheugen cellen terwijl er mij logisch 3 nodig zijn. </w:t>
+      </w:r>
     </w:p>
     <w:sectPr>
       <w:pgSz w:w="11906" w:h="16838"/>
